--- a/Markdown101.docx
+++ b/Markdown101.docx
@@ -553,61 +553,61 @@
         <w:rPr>
           <w:rStyle w:val="VerbatimChar"/>
         </w:rPr>
-        <w:t xml:space="preserve">##  Length:168         Min.   :5.300              Min.   :19.00  </w:t>
-      </w:r>
-      <w:r>
-        <w:br w:type="textWrapping"/>
-      </w:r>
-      <w:r>
-        <w:rPr>
-          <w:rStyle w:val="VerbatimChar"/>
-        </w:rPr>
-        <w:t xml:space="preserve">##  Class :character   1st Qu.:5.400              1st Qu.:20.25  </w:t>
-      </w:r>
-      <w:r>
-        <w:br w:type="textWrapping"/>
-      </w:r>
-      <w:r>
-        <w:rPr>
-          <w:rStyle w:val="VerbatimChar"/>
-        </w:rPr>
-        <w:t xml:space="preserve">##  Mode  :character   Median :5.850              Median :23.00  </w:t>
-      </w:r>
-      <w:r>
-        <w:br w:type="textWrapping"/>
-      </w:r>
-      <w:r>
-        <w:rPr>
-          <w:rStyle w:val="VerbatimChar"/>
-        </w:rPr>
-        <w:t xml:space="preserve">##                     Mean   :5.892              Mean   :23.25  </w:t>
-      </w:r>
-      <w:r>
-        <w:br w:type="textWrapping"/>
-      </w:r>
-      <w:r>
-        <w:rPr>
-          <w:rStyle w:val="VerbatimChar"/>
-        </w:rPr>
-        <w:t xml:space="preserve">##                     3rd Qu.:6.300              3rd Qu.:26.00  </w:t>
-      </w:r>
-      <w:r>
-        <w:br w:type="textWrapping"/>
-      </w:r>
-      <w:r>
-        <w:rPr>
-          <w:rStyle w:val="VerbatimChar"/>
-        </w:rPr>
-        <w:t xml:space="preserve">##                     Max.   :6.500              Max.   :28.00  </w:t>
-      </w:r>
-      <w:r>
-        <w:br w:type="textWrapping"/>
-      </w:r>
-      <w:r>
-        <w:rPr>
-          <w:rStyle w:val="VerbatimChar"/>
-        </w:rPr>
-        <w:t xml:space="preserve">##                                                NA's   :6      </w:t>
+        <w:t xml:space="preserve">##  Length:168         Min.   :7.300              Min.   :27.00  </w:t>
+      </w:r>
+      <w:r>
+        <w:br w:type="textWrapping"/>
+      </w:r>
+      <w:r>
+        <w:rPr>
+          <w:rStyle w:val="VerbatimChar"/>
+        </w:rPr>
+        <w:t xml:space="preserve">##  Class :character   1st Qu.:7.400              1st Qu.:29.00  </w:t>
+      </w:r>
+      <w:r>
+        <w:br w:type="textWrapping"/>
+      </w:r>
+      <w:r>
+        <w:rPr>
+          <w:rStyle w:val="VerbatimChar"/>
+        </w:rPr>
+        <w:t xml:space="preserve">##  Mode  :character   Median :7.400              Median :30.00  </w:t>
+      </w:r>
+      <w:r>
+        <w:br w:type="textWrapping"/>
+      </w:r>
+      <w:r>
+        <w:rPr>
+          <w:rStyle w:val="VerbatimChar"/>
+        </w:rPr>
+        <w:t xml:space="preserve">##                     Mean   :7.418              Mean   :29.59  </w:t>
+      </w:r>
+      <w:r>
+        <w:br w:type="textWrapping"/>
+      </w:r>
+      <w:r>
+        <w:rPr>
+          <w:rStyle w:val="VerbatimChar"/>
+        </w:rPr>
+        <w:t xml:space="preserve">##                     3rd Qu.:7.500              3rd Qu.:30.00  </w:t>
+      </w:r>
+      <w:r>
+        <w:br w:type="textWrapping"/>
+      </w:r>
+      <w:r>
+        <w:rPr>
+          <w:rStyle w:val="VerbatimChar"/>
+        </w:rPr>
+        <w:t xml:space="preserve">##                     Max.   :7.600              Max.   :31.00  </w:t>
+      </w:r>
+      <w:r>
+        <w:br w:type="textWrapping"/>
+      </w:r>
+      <w:r>
+        <w:rPr>
+          <w:rStyle w:val="VerbatimChar"/>
+        </w:rPr>
+        <w:t xml:space="preserve">##                                                NA's   :33     </w:t>
       </w:r>
       <w:r>
         <w:br w:type="textWrapping"/>
@@ -625,52 +625,52 @@
         <w:rPr>
           <w:rStyle w:val="VerbatimChar"/>
         </w:rPr>
-        <w:t xml:space="preserve">##  Min.   :10.40                   Min.   :14.0                   </w:t>
-      </w:r>
-      <w:r>
-        <w:br w:type="textWrapping"/>
-      </w:r>
-      <w:r>
-        <w:rPr>
-          <w:rStyle w:val="VerbatimChar"/>
-        </w:rPr>
-        <w:t xml:space="preserve">##  1st Qu.:10.50                   1st Qu.:24.0                   </w:t>
-      </w:r>
-      <w:r>
-        <w:br w:type="textWrapping"/>
-      </w:r>
-      <w:r>
-        <w:rPr>
-          <w:rStyle w:val="VerbatimChar"/>
-        </w:rPr>
-        <w:t xml:space="preserve">##  Median :10.95                   Median :26.0                   </w:t>
-      </w:r>
-      <w:r>
-        <w:br w:type="textWrapping"/>
-      </w:r>
-      <w:r>
-        <w:rPr>
-          <w:rStyle w:val="VerbatimChar"/>
-        </w:rPr>
-        <w:t xml:space="preserve">##  Mean   :11.03                   Mean   :26.7                   </w:t>
-      </w:r>
-      <w:r>
-        <w:br w:type="textWrapping"/>
-      </w:r>
-      <w:r>
-        <w:rPr>
-          <w:rStyle w:val="VerbatimChar"/>
-        </w:rPr>
-        <w:t xml:space="preserve">##  3rd Qu.:11.50                   3rd Qu.:31.0                   </w:t>
-      </w:r>
-      <w:r>
-        <w:br w:type="textWrapping"/>
-      </w:r>
-      <w:r>
-        <w:rPr>
-          <w:rStyle w:val="VerbatimChar"/>
-        </w:rPr>
-        <w:t xml:space="preserve">##  Max.   :11.60                   Max.   :39.0                   </w:t>
+        <w:t xml:space="preserve">##  Min.   :12.50                   Min.   :-1.00                  </w:t>
+      </w:r>
+      <w:r>
+        <w:br w:type="textWrapping"/>
+      </w:r>
+      <w:r>
+        <w:rPr>
+          <w:rStyle w:val="VerbatimChar"/>
+        </w:rPr>
+        <w:t xml:space="preserve">##  1st Qu.:12.60                   1st Qu.: 4.00                  </w:t>
+      </w:r>
+      <w:r>
+        <w:br w:type="textWrapping"/>
+      </w:r>
+      <w:r>
+        <w:rPr>
+          <w:rStyle w:val="VerbatimChar"/>
+        </w:rPr>
+        <w:t xml:space="preserve">##  Median :12.70                   Median :18.00                  </w:t>
+      </w:r>
+      <w:r>
+        <w:br w:type="textWrapping"/>
+      </w:r>
+      <w:r>
+        <w:rPr>
+          <w:rStyle w:val="VerbatimChar"/>
+        </w:rPr>
+        <w:t xml:space="preserve">##  Mean   :12.76                   Mean   :14.99                  </w:t>
+      </w:r>
+      <w:r>
+        <w:br w:type="textWrapping"/>
+      </w:r>
+      <w:r>
+        <w:rPr>
+          <w:rStyle w:val="VerbatimChar"/>
+        </w:rPr>
+        <w:t xml:space="preserve">##  3rd Qu.:12.90                   3rd Qu.:21.00                  </w:t>
+      </w:r>
+      <w:r>
+        <w:br w:type="textWrapping"/>
+      </w:r>
+      <w:r>
+        <w:rPr>
+          <w:rStyle w:val="VerbatimChar"/>
+        </w:rPr>
+        <w:t xml:space="preserve">##  Max.   :13.10                   Max.   :28.00                  </w:t>
       </w:r>
       <w:r>
         <w:br w:type="textWrapping"/>
@@ -707,43 +707,43 @@
         <w:rPr>
           <w:rStyle w:val="VerbatimChar"/>
         </w:rPr>
-        <w:t xml:space="preserve">##   1: 2018-11-19 14:00                        5.4              21</w:t>
-      </w:r>
-      <w:r>
-        <w:br w:type="textWrapping"/>
-      </w:r>
-      <w:r>
-        <w:rPr>
-          <w:rStyle w:val="VerbatimChar"/>
-        </w:rPr>
-        <w:t xml:space="preserve">##   2: 2018-11-19 15:00                        5.4              21</w:t>
-      </w:r>
-      <w:r>
-        <w:br w:type="textWrapping"/>
-      </w:r>
-      <w:r>
-        <w:rPr>
-          <w:rStyle w:val="VerbatimChar"/>
-        </w:rPr>
-        <w:t xml:space="preserve">##   3: 2018-11-19 16:00                        5.4              21</w:t>
-      </w:r>
-      <w:r>
-        <w:br w:type="textWrapping"/>
-      </w:r>
-      <w:r>
-        <w:rPr>
-          <w:rStyle w:val="VerbatimChar"/>
-        </w:rPr>
-        <w:t xml:space="preserve">##   4: 2018-11-19 17:00                        5.4              21</w:t>
-      </w:r>
-      <w:r>
-        <w:br w:type="textWrapping"/>
-      </w:r>
-      <w:r>
-        <w:rPr>
-          <w:rStyle w:val="VerbatimChar"/>
-        </w:rPr>
-        <w:t xml:space="preserve">##   5: 2018-11-19 18:00                        5.4              21</w:t>
+        <w:t xml:space="preserve">##   1: 2018-12-03 14:00                        7.4              NA</w:t>
+      </w:r>
+      <w:r>
+        <w:br w:type="textWrapping"/>
+      </w:r>
+      <w:r>
+        <w:rPr>
+          <w:rStyle w:val="VerbatimChar"/>
+        </w:rPr>
+        <w:t xml:space="preserve">##   2: 2018-12-03 15:00                        7.4              NA</w:t>
+      </w:r>
+      <w:r>
+        <w:br w:type="textWrapping"/>
+      </w:r>
+      <w:r>
+        <w:rPr>
+          <w:rStyle w:val="VerbatimChar"/>
+        </w:rPr>
+        <w:t xml:space="preserve">##   3: 2018-12-03 16:00                        7.4              NA</w:t>
+      </w:r>
+      <w:r>
+        <w:br w:type="textWrapping"/>
+      </w:r>
+      <w:r>
+        <w:rPr>
+          <w:rStyle w:val="VerbatimChar"/>
+        </w:rPr>
+        <w:t xml:space="preserve">##   4: 2018-12-03 17:00                        7.4              NA</w:t>
+      </w:r>
+      <w:r>
+        <w:br w:type="textWrapping"/>
+      </w:r>
+      <w:r>
+        <w:rPr>
+          <w:rStyle w:val="VerbatimChar"/>
+        </w:rPr>
+        <w:t xml:space="preserve">##   5: 2018-12-03 18:00                        7.4              NA</w:t>
       </w:r>
       <w:r>
         <w:br w:type="textWrapping"/>
@@ -761,43 +761,43 @@
         <w:rPr>
           <w:rStyle w:val="VerbatimChar"/>
         </w:rPr>
-        <w:t xml:space="preserve">## 164: 2018-11-26 09:00                        6.4              26</w:t>
-      </w:r>
-      <w:r>
-        <w:br w:type="textWrapping"/>
-      </w:r>
-      <w:r>
-        <w:rPr>
-          <w:rStyle w:val="VerbatimChar"/>
-        </w:rPr>
-        <w:t xml:space="preserve">## 165: 2018-11-26 10:00                        6.4              25</w:t>
-      </w:r>
-      <w:r>
-        <w:br w:type="textWrapping"/>
-      </w:r>
-      <w:r>
-        <w:rPr>
-          <w:rStyle w:val="VerbatimChar"/>
-        </w:rPr>
-        <w:t xml:space="preserve">## 166: 2018-11-26 11:00                        6.5              25</w:t>
-      </w:r>
-      <w:r>
-        <w:br w:type="textWrapping"/>
-      </w:r>
-      <w:r>
-        <w:rPr>
-          <w:rStyle w:val="VerbatimChar"/>
-        </w:rPr>
-        <w:t xml:space="preserve">## 167: 2018-11-26 12:00                        6.5              25</w:t>
-      </w:r>
-      <w:r>
-        <w:br w:type="textWrapping"/>
-      </w:r>
-      <w:r>
-        <w:rPr>
-          <w:rStyle w:val="VerbatimChar"/>
-        </w:rPr>
-        <w:t xml:space="preserve">## 168: 2018-11-26 13:00                        6.4              25</w:t>
+        <w:t xml:space="preserve">## 164: 2018-12-10 09:00                        7.6              30</w:t>
+      </w:r>
+      <w:r>
+        <w:br w:type="textWrapping"/>
+      </w:r>
+      <w:r>
+        <w:rPr>
+          <w:rStyle w:val="VerbatimChar"/>
+        </w:rPr>
+        <w:t xml:space="preserve">## 165: 2018-12-10 10:00                        7.6              29</w:t>
+      </w:r>
+      <w:r>
+        <w:br w:type="textWrapping"/>
+      </w:r>
+      <w:r>
+        <w:rPr>
+          <w:rStyle w:val="VerbatimChar"/>
+        </w:rPr>
+        <w:t xml:space="preserve">## 166: 2018-12-10 11:00                        7.6              30</w:t>
+      </w:r>
+      <w:r>
+        <w:br w:type="textWrapping"/>
+      </w:r>
+      <w:r>
+        <w:rPr>
+          <w:rStyle w:val="VerbatimChar"/>
+        </w:rPr>
+        <w:t xml:space="preserve">## 167: 2018-12-10 12:00                        7.6              30</w:t>
+      </w:r>
+      <w:r>
+        <w:br w:type="textWrapping"/>
+      </w:r>
+      <w:r>
+        <w:rPr>
+          <w:rStyle w:val="VerbatimChar"/>
+        </w:rPr>
+        <w:t xml:space="preserve">## 168: 2018-12-10 13:00                        7.6              30</w:t>
       </w:r>
       <w:r>
         <w:br w:type="textWrapping"/>
@@ -815,43 +815,43 @@
         <w:rPr>
           <w:rStyle w:val="VerbatimChar"/>
         </w:rPr>
-        <w:t xml:space="preserve">##   1:                            10.5                              26</w:t>
-      </w:r>
-      <w:r>
-        <w:br w:type="textWrapping"/>
-      </w:r>
-      <w:r>
-        <w:rPr>
-          <w:rStyle w:val="VerbatimChar"/>
-        </w:rPr>
-        <w:t xml:space="preserve">##   2:                            10.5                              23</w:t>
-      </w:r>
-      <w:r>
-        <w:br w:type="textWrapping"/>
-      </w:r>
-      <w:r>
-        <w:rPr>
-          <w:rStyle w:val="VerbatimChar"/>
-        </w:rPr>
-        <w:t xml:space="preserve">##   3:                            10.5                              20</w:t>
-      </w:r>
-      <w:r>
-        <w:br w:type="textWrapping"/>
-      </w:r>
-      <w:r>
-        <w:rPr>
-          <w:rStyle w:val="VerbatimChar"/>
-        </w:rPr>
-        <w:t xml:space="preserve">##   4:                            10.5                              18</w:t>
-      </w:r>
-      <w:r>
-        <w:br w:type="textWrapping"/>
-      </w:r>
-      <w:r>
-        <w:rPr>
-          <w:rStyle w:val="VerbatimChar"/>
-        </w:rPr>
-        <w:t xml:space="preserve">##   5:                            10.5                              17</w:t>
+        <w:t xml:space="preserve">##   1:                            12.7                              22</w:t>
+      </w:r>
+      <w:r>
+        <w:br w:type="textWrapping"/>
+      </w:r>
+      <w:r>
+        <w:rPr>
+          <w:rStyle w:val="VerbatimChar"/>
+        </w:rPr>
+        <w:t xml:space="preserve">##   2:                            12.7                              21</w:t>
+      </w:r>
+      <w:r>
+        <w:br w:type="textWrapping"/>
+      </w:r>
+      <w:r>
+        <w:rPr>
+          <w:rStyle w:val="VerbatimChar"/>
+        </w:rPr>
+        <w:t xml:space="preserve">##   3:                            12.7                              21</w:t>
+      </w:r>
+      <w:r>
+        <w:br w:type="textWrapping"/>
+      </w:r>
+      <w:r>
+        <w:rPr>
+          <w:rStyle w:val="VerbatimChar"/>
+        </w:rPr>
+        <w:t xml:space="preserve">##   4:                            12.7                              21</w:t>
+      </w:r>
+      <w:r>
+        <w:br w:type="textWrapping"/>
+      </w:r>
+      <w:r>
+        <w:rPr>
+          <w:rStyle w:val="VerbatimChar"/>
+        </w:rPr>
+        <w:t xml:space="preserve">##   5:                            12.7                              20</w:t>
       </w:r>
       <w:r>
         <w:br w:type="textWrapping"/>
@@ -869,43 +869,43 @@
         <w:rPr>
           <w:rStyle w:val="VerbatimChar"/>
         </w:rPr>
-        <w:t xml:space="preserve">## 164:                            11.5                              28</w:t>
-      </w:r>
-      <w:r>
-        <w:br w:type="textWrapping"/>
-      </w:r>
-      <w:r>
-        <w:rPr>
-          <w:rStyle w:val="VerbatimChar"/>
-        </w:rPr>
-        <w:t xml:space="preserve">## 165:                            11.6                              30</w:t>
-      </w:r>
-      <w:r>
-        <w:br w:type="textWrapping"/>
-      </w:r>
-      <w:r>
-        <w:rPr>
-          <w:rStyle w:val="VerbatimChar"/>
-        </w:rPr>
-        <w:t xml:space="preserve">## 166:                            11.6                              31</w:t>
-      </w:r>
-      <w:r>
-        <w:br w:type="textWrapping"/>
-      </w:r>
-      <w:r>
-        <w:rPr>
-          <w:rStyle w:val="VerbatimChar"/>
-        </w:rPr>
-        <w:t xml:space="preserve">## 167:                            11.6                              31</w:t>
-      </w:r>
-      <w:r>
-        <w:br w:type="textWrapping"/>
-      </w:r>
-      <w:r>
-        <w:rPr>
-          <w:rStyle w:val="VerbatimChar"/>
-        </w:rPr>
-        <w:t xml:space="preserve">## 168:                            11.6                              32</w:t>
+        <w:t xml:space="preserve">## 164:                            13.1                              26</w:t>
+      </w:r>
+      <w:r>
+        <w:br w:type="textWrapping"/>
+      </w:r>
+      <w:r>
+        <w:rPr>
+          <w:rStyle w:val="VerbatimChar"/>
+        </w:rPr>
+        <w:t xml:space="preserve">## 165:                            13.1                              26</w:t>
+      </w:r>
+      <w:r>
+        <w:br w:type="textWrapping"/>
+      </w:r>
+      <w:r>
+        <w:rPr>
+          <w:rStyle w:val="VerbatimChar"/>
+        </w:rPr>
+        <w:t xml:space="preserve">## 166:                            13.0                              27</w:t>
+      </w:r>
+      <w:r>
+        <w:br w:type="textWrapping"/>
+      </w:r>
+      <w:r>
+        <w:rPr>
+          <w:rStyle w:val="VerbatimChar"/>
+        </w:rPr>
+        <w:t xml:space="preserve">## 167:                            13.1                              27</w:t>
+      </w:r>
+      <w:r>
+        <w:br w:type="textWrapping"/>
+      </w:r>
+      <w:r>
+        <w:rPr>
+          <w:rStyle w:val="VerbatimChar"/>
+        </w:rPr>
+        <w:t xml:space="preserve">## 168:                            13.1                              27</w:t>
       </w:r>
     </w:p>
     <w:p>
@@ -1083,7 +1083,7 @@
     </w:lvl>
   </w:abstractNum>
   <w:abstractNum w:abstractNumId="990">
-    <w:nsid w:val="169df851"/>
+    <w:nsid w:val="8fe49361"/>
     <w:multiLevelType w:val="multilevel"/>
     <w:lvl w:ilvl="0">
       <w:numFmt w:val="bullet"/>
